--- a/labs/20-lab-first-docker-image/captured_lab2.DOCX
+++ b/labs/20-lab-first-docker-image/captured_lab2.DOCX
@@ -476,7 +476,19 @@
       </w:r>
     </w:p>
     <w:p/>
-    <w:p/>
+    <w:p>
+      <w:r>
+        <w:t xml:space="preserve">Problème </w:t>
+      </w:r>
+      <w:proofErr w:type="spellStart"/>
+      <w:r>
+        <w:rPr>
+          <w:color w:val="FF0000"/>
+        </w:rPr>
+        <w:t>denied</w:t>
+      </w:r>
+      <w:proofErr w:type="spellEnd"/>
+    </w:p>
     <w:p>
       <w:r>
         <w:rPr>
@@ -519,6 +531,195 @@
         </w:drawing>
       </w:r>
     </w:p>
+    <w:p/>
+    <w:p/>
+    <w:p/>
+    <w:p/>
+    <w:p>
+      <w:pPr>
+        <w:rPr>
+          <w:color w:val="4EA72E" w:themeColor="accent6"/>
+        </w:rPr>
+      </w:pPr>
+      <w:r>
+        <w:rPr>
+          <w:noProof/>
+        </w:rPr>
+        <w:lastRenderedPageBreak/>
+        <w:drawing>
+          <wp:anchor distT="0" distB="0" distL="114300" distR="114300" simplePos="0" relativeHeight="251665408" behindDoc="0" locked="0" layoutInCell="1" allowOverlap="1" wp14:anchorId="77A1F75E" wp14:editId="04924BC4">
+            <wp:simplePos x="0" y="0"/>
+            <wp:positionH relativeFrom="margin">
+              <wp:align>right</wp:align>
+            </wp:positionH>
+            <wp:positionV relativeFrom="paragraph">
+              <wp:posOffset>895350</wp:posOffset>
+            </wp:positionV>
+            <wp:extent cx="5760720" cy="3975100"/>
+            <wp:effectExtent l="0" t="0" r="0" b="6350"/>
+            <wp:wrapSquare wrapText="bothSides"/>
+            <wp:docPr id="131880991" name="Picture 1" descr="A computer screen with white text&#10;&#10;Description automatically generated"/>
+            <wp:cNvGraphicFramePr>
+              <a:graphicFrameLocks xmlns:a="http://schemas.openxmlformats.org/drawingml/2006/main" noChangeAspect="1"/>
+            </wp:cNvGraphicFramePr>
+            <a:graphic xmlns:a="http://schemas.openxmlformats.org/drawingml/2006/main">
+              <a:graphicData uri="http://schemas.openxmlformats.org/drawingml/2006/picture">
+                <pic:pic xmlns:pic="http://schemas.openxmlformats.org/drawingml/2006/picture">
+                  <pic:nvPicPr>
+                    <pic:cNvPr id="131880991" name="Picture 1" descr="A computer screen with white text&#10;&#10;Description automatically generated"/>
+                    <pic:cNvPicPr/>
+                  </pic:nvPicPr>
+                  <pic:blipFill>
+                    <a:blip r:embed="rId12">
+                      <a:extLst>
+                        <a:ext uri="{28A0092B-C50C-407E-A947-70E740481C1C}">
+                          <a14:useLocalDpi xmlns:a14="http://schemas.microsoft.com/office/drawing/2010/main" val="0"/>
+                        </a:ext>
+                      </a:extLst>
+                    </a:blip>
+                    <a:stretch>
+                      <a:fillRect/>
+                    </a:stretch>
+                  </pic:blipFill>
+                  <pic:spPr>
+                    <a:xfrm>
+                      <a:off x="0" y="0"/>
+                      <a:ext cx="5760720" cy="3975100"/>
+                    </a:xfrm>
+                    <a:prstGeom prst="rect">
+                      <a:avLst/>
+                    </a:prstGeom>
+                  </pic:spPr>
+                </pic:pic>
+              </a:graphicData>
+            </a:graphic>
+          </wp:anchor>
+        </w:drawing>
+      </w:r>
+      <w:r>
+        <w:t xml:space="preserve">Problème </w:t>
+      </w:r>
+      <w:proofErr w:type="spellStart"/>
+      <w:r>
+        <w:rPr>
+          <w:color w:val="FF0000"/>
+        </w:rPr>
+        <w:t>denied</w:t>
+      </w:r>
+      <w:proofErr w:type="spellEnd"/>
+      <w:r>
+        <w:rPr>
+          <w:color w:val="FF0000"/>
+        </w:rPr>
+        <w:t xml:space="preserve"> </w:t>
+      </w:r>
+      <w:r>
+        <w:rPr>
+          <w:color w:val="4EA72E" w:themeColor="accent6"/>
+        </w:rPr>
+        <w:t>résolu</w:t>
+      </w:r>
+    </w:p>
+    <w:p>
+      <w:pPr>
+        <w:rPr>
+          <w:color w:val="4EA72E" w:themeColor="accent6"/>
+        </w:rPr>
+      </w:pPr>
+    </w:p>
+    <w:p>
+      <w:pPr>
+        <w:rPr>
+          <w:color w:val="4EA72E" w:themeColor="accent6"/>
+        </w:rPr>
+      </w:pPr>
+    </w:p>
+    <w:p>
+      <w:pPr>
+        <w:rPr>
+          <w:color w:val="4EA72E" w:themeColor="accent6"/>
+        </w:rPr>
+      </w:pPr>
+    </w:p>
+    <w:p>
+      <w:pPr>
+        <w:rPr>
+          <w:color w:val="4EA72E" w:themeColor="accent6"/>
+        </w:rPr>
+      </w:pPr>
+    </w:p>
+    <w:p>
+      <w:r>
+        <w:t xml:space="preserve">Déploiement sur </w:t>
+      </w:r>
+      <w:proofErr w:type="spellStart"/>
+      <w:r>
+        <w:t>dockerHub</w:t>
+      </w:r>
+      <w:proofErr w:type="spellEnd"/>
+    </w:p>
+    <w:p>
+      <w:pPr>
+        <w:rPr>
+          <w:color w:val="4EA72E" w:themeColor="accent6"/>
+        </w:rPr>
+      </w:pPr>
+      <w:r>
+        <w:rPr>
+          <w:noProof/>
+        </w:rPr>
+        <w:drawing>
+          <wp:anchor distT="0" distB="0" distL="114300" distR="114300" simplePos="0" relativeHeight="251666432" behindDoc="0" locked="0" layoutInCell="1" allowOverlap="1" wp14:anchorId="08A01CF4" wp14:editId="5B809699">
+            <wp:simplePos x="0" y="0"/>
+            <wp:positionH relativeFrom="margin">
+              <wp:align>right</wp:align>
+            </wp:positionH>
+            <wp:positionV relativeFrom="paragraph">
+              <wp:posOffset>177800</wp:posOffset>
+            </wp:positionV>
+            <wp:extent cx="5760720" cy="2124710"/>
+            <wp:effectExtent l="0" t="0" r="0" b="8890"/>
+            <wp:wrapSquare wrapText="bothSides"/>
+            <wp:docPr id="5349337" name="Picture 1" descr="A screenshot of a computer&#10;&#10;Description automatically generated"/>
+            <wp:cNvGraphicFramePr>
+              <a:graphicFrameLocks xmlns:a="http://schemas.openxmlformats.org/drawingml/2006/main" noChangeAspect="1"/>
+            </wp:cNvGraphicFramePr>
+            <a:graphic xmlns:a="http://schemas.openxmlformats.org/drawingml/2006/main">
+              <a:graphicData uri="http://schemas.openxmlformats.org/drawingml/2006/picture">
+                <pic:pic xmlns:pic="http://schemas.openxmlformats.org/drawingml/2006/picture">
+                  <pic:nvPicPr>
+                    <pic:cNvPr id="5349337" name="Picture 1" descr="A screenshot of a computer&#10;&#10;Description automatically generated"/>
+                    <pic:cNvPicPr/>
+                  </pic:nvPicPr>
+                  <pic:blipFill>
+                    <a:blip r:embed="rId13">
+                      <a:extLst>
+                        <a:ext uri="{28A0092B-C50C-407E-A947-70E740481C1C}">
+                          <a14:useLocalDpi xmlns:a14="http://schemas.microsoft.com/office/drawing/2010/main" val="0"/>
+                        </a:ext>
+                      </a:extLst>
+                    </a:blip>
+                    <a:stretch>
+                      <a:fillRect/>
+                    </a:stretch>
+                  </pic:blipFill>
+                  <pic:spPr>
+                    <a:xfrm>
+                      <a:off x="0" y="0"/>
+                      <a:ext cx="5760720" cy="2124710"/>
+                    </a:xfrm>
+                    <a:prstGeom prst="rect">
+                      <a:avLst/>
+                    </a:prstGeom>
+                  </pic:spPr>
+                </pic:pic>
+              </a:graphicData>
+            </a:graphic>
+          </wp:anchor>
+        </w:drawing>
+      </w:r>
+    </w:p>
+    <w:p/>
     <w:sectPr>
       <w:pgSz w:w="11906" w:h="16838"/>
       <w:pgMar w:top="1417" w:right="1417" w:bottom="1417" w:left="1417" w:header="708" w:footer="708" w:gutter="0"/>
